--- a/lab8/lab8.docx
+++ b/lab8/lab8.docx
@@ -26,6 +26,8 @@
                 <w:szCs w:val="24"/>
               </w:rPr>
             </w:pPr>
+            <w:bookmarkStart w:id="0" w:name="_GoBack"/>
+            <w:bookmarkEnd w:id="0"/>
             <w:r>
               <w:rPr>
                 <w:b/>
@@ -34,7 +36,7 @@
                 <w:szCs w:val="24"/>
               </w:rPr>
               <w:drawing>
-                <wp:anchor distT="0" distB="0" distL="114300" distR="114300" simplePos="0" relativeHeight="2" behindDoc="0" locked="0" layoutInCell="1" allowOverlap="1">
+                <wp:anchor distT="0" distB="0" distL="114300" distR="114300" simplePos="0" relativeHeight="2" behindDoc="0" locked="0" layoutInCell="1" allowOverlap="1" wp14:anchorId="7A97D557" wp14:editId="2DE06604">
                   <wp:simplePos x="0" y="0"/>
                   <wp:positionH relativeFrom="column">
                     <wp:posOffset>-13970</wp:posOffset>
@@ -206,15 +208,7 @@
                 <w:sz w:val="24"/>
                 <w:szCs w:val="24"/>
               </w:rPr>
-              <w:t xml:space="preserve">(национальный исследовательский </w:t>
-            </w:r>
-            <w:r>
-              <w:rPr>
-                <w:b/>
-                <w:sz w:val="24"/>
-                <w:szCs w:val="24"/>
-              </w:rPr>
-              <w:t>университет)»</w:t>
+              <w:t>(национальный исследовательский университет)»</w:t>
             </w:r>
           </w:p>
           <w:p>
@@ -475,7 +469,7 @@
               <w:rPr>
                 <w:noProof/>
               </w:rPr>
-              <w:pict>
+              <w:pict w14:anchorId="14B6613A">
                 <v:shapetype id="_x0000_t32" coordsize="21600,21600" o:spt="32" o:oned="t" path="m,l21600,21600e" filled="f">
                   <v:path arrowok="t" fillok="f" o:connecttype="none"/>
                   <o:lock v:ext="edit" shapetype="t"/>
@@ -512,7 +506,7 @@
         <w:rPr>
           <w:noProof/>
         </w:rPr>
-        <w:pict>
+        <w:pict w14:anchorId="33BCA345">
           <v:rect id="_x0000_s1026" style="position:absolute;left:0;text-align:left;margin-left:1.85pt;margin-top:17.5pt;width:85.9pt;height:23.25pt;z-index:5;visibility:visible;mso-wrap-style:square;mso-wrap-distance-left:9pt;mso-wrap-distance-top:0;mso-wrap-distance-right:9pt;mso-wrap-distance-bottom:0;mso-position-horizontal:absolute;mso-position-horizontal-relative:text;mso-position-vertical:absolute;mso-position-vertical-relative:text;v-text-anchor:top" o:gfxdata="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" o:allowincell="f" stroked="f" strokeweight="0">
             <v:textbox>
               <w:txbxContent>
@@ -564,14 +558,7 @@
           <w:b/>
           <w:sz w:val="28"/>
         </w:rPr>
-        <w:t>Д</w:t>
-      </w:r>
-      <w:r>
-        <w:rPr>
-          <w:b/>
-          <w:sz w:val="28"/>
-        </w:rPr>
-        <w:t xml:space="preserve">исциплина: </w:t>
+        <w:t xml:space="preserve">Дисциплина: </w:t>
       </w:r>
       <w:r>
         <w:rPr>
@@ -939,7 +926,7 @@
                 <w:noProof/>
               </w:rPr>
               <w:drawing>
-                <wp:anchor distT="0" distB="0" distL="0" distR="0" simplePos="0" relativeHeight="3" behindDoc="0" locked="0" layoutInCell="1" allowOverlap="1">
+                <wp:anchor distT="0" distB="0" distL="0" distR="0" simplePos="0" relativeHeight="3" behindDoc="0" locked="0" layoutInCell="1" allowOverlap="1" wp14:anchorId="66D0668E" wp14:editId="63FB4347">
                   <wp:simplePos x="0" y="0"/>
                   <wp:positionH relativeFrom="column">
                     <wp:posOffset>861060</wp:posOffset>
@@ -1347,19 +1334,7 @@
         <w:rPr>
           <w:sz w:val="28"/>
         </w:rPr>
-        <w:t>). Методы не должны содержать операций вв</w:t>
-      </w:r>
-      <w:r>
-        <w:rPr>
-          <w:sz w:val="28"/>
-        </w:rPr>
-        <w:t>о</w:t>
-      </w:r>
-      <w:r>
-        <w:rPr>
-          <w:sz w:val="28"/>
-        </w:rPr>
-        <w:t>да/вывода, за исключением процедуры, единственной задачей которой является вывод информации об объекте на экран.</w:t>
+        <w:t>). Методы не должны содержать операций ввода/вывода, за исключением процедуры, единственной задачей которой является вывод информации об объекте на экран.</w:t>
       </w:r>
     </w:p>
     <w:p>
@@ -1379,35 +1354,7 @@
           <w:sz w:val="28"/>
           <w:szCs w:val="24"/>
         </w:rPr>
-        <w:t>Объект – лестница. Поля: материал, длина лестницы, ширина ступеней, количество ступеней. М</w:t>
-      </w:r>
-      <w:r>
-        <w:rPr>
-          <w:sz w:val="28"/>
-          <w:szCs w:val="24"/>
-        </w:rPr>
-        <w:t>е</w:t>
-      </w:r>
-      <w:r>
-        <w:rPr>
-          <w:sz w:val="28"/>
-          <w:szCs w:val="24"/>
-        </w:rPr>
-        <w:t>тоды: процедура инициализации объекта, процедура вывода информации об объекте на экран и фун</w:t>
-      </w:r>
-      <w:r>
-        <w:rPr>
-          <w:sz w:val="28"/>
-          <w:szCs w:val="24"/>
-        </w:rPr>
-        <w:t>к</w:t>
-      </w:r>
-      <w:r>
-        <w:rPr>
-          <w:sz w:val="28"/>
-          <w:szCs w:val="24"/>
-        </w:rPr>
-        <w:t>ция определения высоты одной ступени.</w:t>
+        <w:t>Объект – лестница. Поля: материал, длина лестницы, ширина ступеней, количество ступеней. Методы: процедура инициализации объекта, процедура вывода информации об объекте на экран и функция определения высоты одной ступени.</w:t>
       </w:r>
     </w:p>
     <w:p>
@@ -1427,21 +1374,7 @@
           <w:sz w:val="28"/>
           <w:szCs w:val="24"/>
         </w:rPr>
-        <w:t>Объект – складная лестница (стремянка). Поля: материал, длина лестницы, ширина ступеней, к</w:t>
-      </w:r>
-      <w:r>
-        <w:rPr>
-          <w:sz w:val="28"/>
-          <w:szCs w:val="24"/>
-        </w:rPr>
-        <w:t>о</w:t>
-      </w:r>
-      <w:r>
-        <w:rPr>
-          <w:sz w:val="28"/>
-          <w:szCs w:val="24"/>
-        </w:rPr>
-        <w:t>личество ступеней и угол, на который раскладывается стремянка. Методы: процедура инициализации объекта, процедура вывода информации об объекте на экран и функция вычисления площади, которую займет на полу стоящая стремянка в разложенном виде.</w:t>
+        <w:t>Объект – складная лестница (стремянка). Поля: материал, длина лестницы, ширина ступеней, количество ступеней и угол, на который раскладывается стремянка. Методы: процедура инициализации объекта, процедура вывода информации об объекте на экран и функция вычисления площади, которую займет на полу стоящая стремянка в разложенном виде.</w:t>
       </w:r>
     </w:p>
     <w:p>
@@ -1490,7 +1423,7 @@
           <w:szCs w:val="28"/>
         </w:rPr>
         <w:drawing>
-          <wp:inline distT="0" distB="0" distL="0" distR="0">
+          <wp:inline distT="0" distB="0" distL="0" distR="0" wp14:anchorId="3950F800" wp14:editId="7246DF7B">
             <wp:extent cx="1915160" cy="4149090"/>
             <wp:effectExtent l="0" t="0" r="0" b="0"/>
             <wp:docPr id="4" name="Рисунок 4"/>
@@ -1623,7 +1556,7 @@
         </w:rPr>
         <w:lastRenderedPageBreak/>
         <w:drawing>
-          <wp:inline distT="0" distB="0" distL="0" distR="0">
+          <wp:inline distT="0" distB="0" distL="0" distR="0" wp14:anchorId="04BFF619" wp14:editId="5350C278">
             <wp:extent cx="2673985" cy="1630680"/>
             <wp:effectExtent l="0" t="0" r="0" b="0"/>
             <wp:docPr id="6" name="Рисунок 6"/>
@@ -1785,7 +1718,7 @@
           <w:noProof/>
         </w:rPr>
         <w:drawing>
-          <wp:inline distT="0" distB="0" distL="0" distR="0" wp14:anchorId="57D5BB26" wp14:editId="2CC6479F">
+          <wp:inline distT="0" distB="0" distL="0" distR="0" wp14:anchorId="5C4167EF" wp14:editId="543D1CB5">
             <wp:extent cx="5345935" cy="6858000"/>
             <wp:effectExtent l="0" t="0" r="0" b="0"/>
             <wp:docPr id="7" name="Рисунок 7"/>
@@ -1901,7 +1834,7 @@
         </w:rPr>
         <w:lastRenderedPageBreak/>
         <w:drawing>
-          <wp:inline distT="0" distB="0" distL="0" distR="0" wp14:anchorId="73E9A23C" wp14:editId="17E9690A">
+          <wp:inline distT="0" distB="0" distL="0" distR="0" wp14:anchorId="47832046" wp14:editId="0C79F314">
             <wp:extent cx="6299835" cy="1071880"/>
             <wp:effectExtent l="0" t="0" r="0" b="0"/>
             <wp:docPr id="8" name="Рисунок 8"/>
@@ -2034,7 +1967,7 @@
           <w:noProof/>
         </w:rPr>
         <w:drawing>
-          <wp:inline distT="0" distB="0" distL="0" distR="0" wp14:anchorId="4736095D" wp14:editId="3FB729B1">
+          <wp:inline distT="0" distB="0" distL="0" distR="0" wp14:anchorId="3D6EEAFB" wp14:editId="6339792C">
             <wp:extent cx="5724525" cy="552450"/>
             <wp:effectExtent l="0" t="0" r="9525" b="0"/>
             <wp:docPr id="9" name="Рисунок 9"/>
@@ -2187,8 +2120,6 @@
         </w:rPr>
         <w:t>++.</w:t>
       </w:r>
-      <w:bookmarkStart w:id="0" w:name="_GoBack"/>
-      <w:bookmarkEnd w:id="0"/>
     </w:p>
     <w:sectPr>
       <w:headerReference w:type="default" r:id="rId13"/>
@@ -2771,7 +2702,6 @@
     </w:pPr>
     <w:rPr>
       <w:rFonts w:cs="Lohit Devanagari"/>
-      <w:lang/>
     </w:rPr>
   </w:style>
   <w:style w:type="paragraph" w:customStyle="1" w:styleId="1">
